--- a/Fejlesztői dokumentáció - SZFT3_IKT_projekt1.docx
+++ b/Fejlesztői dokumentáció - SZFT3_IKT_projekt1.docx
@@ -418,6 +418,517 @@
     </w:p>
     <w:p>
       <w:pPr>
+        <w:rPr>
+          <w:rFonts w:eastAsia="Lexend Medium"/>
+          <w:sz w:val="24"/>
+          <w:szCs w:val="24"/>
+        </w:rPr>
+      </w:pPr>
+      <w:r>
+        <w:rPr>
+          <w:rFonts w:eastAsia="Lexend Medium"/>
+          <w:sz w:val="24"/>
+          <w:szCs w:val="24"/>
+        </w:rPr>
+        <w:br w:type="page"/>
+      </w:r>
+    </w:p>
+    <w:p>
+      <w:pPr>
+        <w:spacing w:before="240" w:after="240"/>
+        <w:rPr>
+          <w:rFonts w:eastAsia="Lexend Medium"/>
+          <w:b/>
+          <w:bCs/>
+          <w:sz w:val="32"/>
+          <w:szCs w:val="32"/>
+        </w:rPr>
+      </w:pPr>
+      <w:proofErr w:type="spellStart"/>
+      <w:r>
+        <w:rPr>
+          <w:rFonts w:eastAsia="Lexend Medium"/>
+          <w:b/>
+          <w:bCs/>
+          <w:sz w:val="32"/>
+          <w:szCs w:val="32"/>
+        </w:rPr>
+        <w:lastRenderedPageBreak/>
+        <w:t>Grid.cs</w:t>
+      </w:r>
+      <w:proofErr w:type="spellEnd"/>
+      <w:r>
+        <w:rPr>
+          <w:rFonts w:eastAsia="Lexend Medium"/>
+          <w:b/>
+          <w:bCs/>
+          <w:sz w:val="32"/>
+          <w:szCs w:val="32"/>
+        </w:rPr>
+        <w:t>:</w:t>
+      </w:r>
+    </w:p>
+    <w:p>
+      <w:pPr>
+        <w:spacing w:before="240" w:after="240"/>
+        <w:rPr>
+          <w:rFonts w:eastAsia="Lexend Medium"/>
+          <w:sz w:val="24"/>
+          <w:szCs w:val="24"/>
+        </w:rPr>
+      </w:pPr>
+      <w:r>
+        <w:rPr>
+          <w:noProof/>
+        </w:rPr>
+        <w:drawing>
+          <wp:anchor distT="114300" distB="114300" distL="114300" distR="114300" simplePos="0" relativeHeight="251659264" behindDoc="0" locked="0" layoutInCell="1" hidden="0" allowOverlap="1" wp14:anchorId="1D7EF910" wp14:editId="4546B50C">
+            <wp:simplePos x="0" y="0"/>
+            <wp:positionH relativeFrom="column">
+              <wp:posOffset>2466975</wp:posOffset>
+            </wp:positionH>
+            <wp:positionV relativeFrom="paragraph">
+              <wp:posOffset>527050</wp:posOffset>
+            </wp:positionV>
+            <wp:extent cx="3693160" cy="3886200"/>
+            <wp:effectExtent l="0" t="0" r="2540" b="0"/>
+            <wp:wrapSquare wrapText="bothSides" distT="114300" distB="114300" distL="114300" distR="114300"/>
+            <wp:docPr id="2" name="image3.png"/>
+            <wp:cNvGraphicFramePr/>
+            <a:graphic xmlns:a="http://schemas.openxmlformats.org/drawingml/2006/main">
+              <a:graphicData uri="http://schemas.openxmlformats.org/drawingml/2006/picture">
+                <pic:pic xmlns:pic="http://schemas.openxmlformats.org/drawingml/2006/picture">
+                  <pic:nvPicPr>
+                    <pic:cNvPr id="0" name="image3.png"/>
+                    <pic:cNvPicPr preferRelativeResize="0"/>
+                  </pic:nvPicPr>
+                  <pic:blipFill>
+                    <a:blip r:embed="rId8"/>
+                    <a:srcRect/>
+                    <a:stretch>
+                      <a:fillRect/>
+                    </a:stretch>
+                  </pic:blipFill>
+                  <pic:spPr>
+                    <a:xfrm>
+                      <a:off x="0" y="0"/>
+                      <a:ext cx="3693160" cy="3886200"/>
+                    </a:xfrm>
+                    <a:prstGeom prst="rect">
+                      <a:avLst/>
+                    </a:prstGeom>
+                    <a:ln/>
+                  </pic:spPr>
+                </pic:pic>
+              </a:graphicData>
+            </a:graphic>
+            <wp14:sizeRelH relativeFrom="margin">
+              <wp14:pctWidth>0</wp14:pctWidth>
+            </wp14:sizeRelH>
+            <wp14:sizeRelV relativeFrom="margin">
+              <wp14:pctHeight>0</wp14:pctHeight>
+            </wp14:sizeRelV>
+          </wp:anchor>
+        </w:drawing>
+      </w:r>
+      <w:r>
+        <w:rPr>
+          <w:rFonts w:eastAsia="Lexend Medium"/>
+          <w:sz w:val="24"/>
+          <w:szCs w:val="24"/>
+        </w:rPr>
+        <w:t xml:space="preserve">A </w:t>
+      </w:r>
+      <w:proofErr w:type="spellStart"/>
+      <w:r>
+        <w:rPr>
+          <w:rFonts w:ascii="Roboto Mono" w:eastAsia="Roboto Mono" w:hAnsi="Roboto Mono" w:cs="Roboto Mono"/>
+          <w:i/>
+          <w:iCs/>
+          <w:color w:val="188038"/>
+          <w:sz w:val="24"/>
+          <w:szCs w:val="24"/>
+        </w:rPr>
+        <w:t>Grid.cs</w:t>
+      </w:r>
+      <w:proofErr w:type="spellEnd"/>
+      <w:r>
+        <w:rPr>
+          <w:rFonts w:ascii="Lexend Medium" w:eastAsia="Lexend Medium" w:hAnsi="Lexend Medium" w:cs="Lexend Medium"/>
+          <w:sz w:val="24"/>
+          <w:szCs w:val="24"/>
+        </w:rPr>
+        <w:t xml:space="preserve"> </w:t>
+      </w:r>
+      <w:r>
+        <w:rPr>
+          <w:rFonts w:eastAsia="Lexend Medium"/>
+          <w:sz w:val="24"/>
+          <w:szCs w:val="24"/>
+        </w:rPr>
+        <w:t>a környezetet modellezi, amelyben a rókák és nyulak élnek. Ez a komponens felelős a rács megjelenítéséért és frissítéséért.</w:t>
+      </w:r>
+    </w:p>
+    <w:p>
+      <w:pPr>
+        <w:numPr>
+          <w:ilvl w:val="0"/>
+          <w:numId w:val="1"/>
+        </w:numPr>
+        <w:spacing w:before="240"/>
+        <w:rPr>
+          <w:rFonts w:eastAsia="Lexend Medium"/>
+          <w:sz w:val="24"/>
+          <w:szCs w:val="24"/>
+        </w:rPr>
+      </w:pPr>
+      <w:proofErr w:type="spellStart"/>
+      <w:r>
+        <w:rPr>
+          <w:rFonts w:eastAsia="Lexend Medium"/>
+          <w:b/>
+          <w:sz w:val="24"/>
+          <w:szCs w:val="24"/>
+        </w:rPr>
+        <w:t>GridSize</w:t>
+      </w:r>
+      <w:proofErr w:type="spellEnd"/>
+      <w:r>
+        <w:rPr>
+          <w:rFonts w:eastAsia="Lexend Medium"/>
+          <w:sz w:val="24"/>
+          <w:szCs w:val="24"/>
+        </w:rPr>
+        <w:t>: A rács mérete 20x20.</w:t>
+      </w:r>
+    </w:p>
+    <w:p>
+      <w:pPr>
+        <w:numPr>
+          <w:ilvl w:val="0"/>
+          <w:numId w:val="1"/>
+        </w:numPr>
+        <w:spacing w:after="240"/>
+        <w:rPr>
+          <w:rFonts w:eastAsia="Lexend Medium"/>
+          <w:sz w:val="24"/>
+          <w:szCs w:val="24"/>
+        </w:rPr>
+      </w:pPr>
+      <w:proofErr w:type="spellStart"/>
+      <w:r>
+        <w:rPr>
+          <w:rFonts w:eastAsia="Lexend Medium"/>
+          <w:b/>
+          <w:sz w:val="24"/>
+          <w:szCs w:val="24"/>
+        </w:rPr>
+        <w:t>Grass</w:t>
+      </w:r>
+      <w:proofErr w:type="spellEnd"/>
+      <w:r>
+        <w:rPr>
+          <w:rFonts w:eastAsia="Lexend Medium"/>
+          <w:b/>
+          <w:sz w:val="24"/>
+          <w:szCs w:val="24"/>
+        </w:rPr>
+        <w:t xml:space="preserve">, </w:t>
+      </w:r>
+      <w:proofErr w:type="spellStart"/>
+      <w:r>
+        <w:rPr>
+          <w:rFonts w:eastAsia="Lexend Medium"/>
+          <w:b/>
+          <w:sz w:val="24"/>
+          <w:szCs w:val="24"/>
+        </w:rPr>
+        <w:t>Rabbits</w:t>
+      </w:r>
+      <w:proofErr w:type="spellEnd"/>
+      <w:r>
+        <w:rPr>
+          <w:rFonts w:eastAsia="Lexend Medium"/>
+          <w:b/>
+          <w:sz w:val="24"/>
+          <w:szCs w:val="24"/>
+        </w:rPr>
+        <w:t xml:space="preserve">, </w:t>
+      </w:r>
+      <w:proofErr w:type="spellStart"/>
+      <w:r>
+        <w:rPr>
+          <w:rFonts w:eastAsia="Lexend Medium"/>
+          <w:b/>
+          <w:sz w:val="24"/>
+          <w:szCs w:val="24"/>
+        </w:rPr>
+        <w:t>Foxes</w:t>
+      </w:r>
+      <w:proofErr w:type="spellEnd"/>
+      <w:r>
+        <w:rPr>
+          <w:rFonts w:eastAsia="Lexend Medium"/>
+          <w:sz w:val="24"/>
+          <w:szCs w:val="24"/>
+        </w:rPr>
+        <w:t xml:space="preserve">: Három kétdimenziós tömb (20x20 méretű), amelyek a </w:t>
+      </w:r>
+      <w:r>
+        <w:rPr>
+          <w:rFonts w:eastAsia="Lexend Medium"/>
+          <w:sz w:val="24"/>
+          <w:szCs w:val="24"/>
+        </w:rPr>
+        <w:t>fű</w:t>
+      </w:r>
+      <w:r>
+        <w:rPr>
+          <w:rFonts w:eastAsia="Lexend Medium"/>
+          <w:sz w:val="24"/>
+          <w:szCs w:val="24"/>
+        </w:rPr>
+        <w:t>, a nyulak és a rókák elhelyezkedését tárolják.</w:t>
+      </w:r>
+    </w:p>
+    <w:p>
+      <w:pPr>
+        <w:spacing w:before="240" w:after="240"/>
+        <w:rPr>
+          <w:rFonts w:ascii="Lexend Medium" w:eastAsia="Lexend Medium" w:hAnsi="Lexend Medium" w:cs="Lexend Medium"/>
+          <w:sz w:val="24"/>
+          <w:szCs w:val="24"/>
+          <w:u w:val="single"/>
+        </w:rPr>
+      </w:pPr>
+      <w:r>
+        <w:rPr>
+          <w:rFonts w:ascii="Lexend Medium" w:eastAsia="Lexend Medium" w:hAnsi="Lexend Medium" w:cs="Lexend Medium"/>
+          <w:sz w:val="24"/>
+          <w:szCs w:val="24"/>
+          <w:u w:val="single"/>
+        </w:rPr>
+        <w:t>Főbb metódusok:</w:t>
+      </w:r>
+    </w:p>
+    <w:p>
+      <w:pPr>
+        <w:numPr>
+          <w:ilvl w:val="0"/>
+          <w:numId w:val="2"/>
+        </w:numPr>
+        <w:spacing w:before="240"/>
+        <w:rPr>
+          <w:rFonts w:ascii="Lexend Medium" w:eastAsia="Lexend Medium" w:hAnsi="Lexend Medium" w:cs="Lexend Medium"/>
+          <w:sz w:val="24"/>
+          <w:szCs w:val="24"/>
+        </w:rPr>
+      </w:pPr>
+      <w:proofErr w:type="spellStart"/>
+      <w:r>
+        <w:rPr>
+          <w:rFonts w:ascii="Roboto Mono" w:eastAsia="Roboto Mono" w:hAnsi="Roboto Mono" w:cs="Roboto Mono"/>
+          <w:i/>
+          <w:iCs/>
+          <w:color w:val="188038"/>
+          <w:sz w:val="24"/>
+          <w:szCs w:val="24"/>
+        </w:rPr>
+        <w:t>InitializeGrass</w:t>
+      </w:r>
+      <w:proofErr w:type="spellEnd"/>
+      <w:r>
+        <w:rPr>
+          <w:rFonts w:ascii="Roboto Mono" w:eastAsia="Roboto Mono" w:hAnsi="Roboto Mono" w:cs="Roboto Mono"/>
+          <w:color w:val="188038"/>
+          <w:sz w:val="24"/>
+          <w:szCs w:val="24"/>
+        </w:rPr>
+        <w:t>()</w:t>
+      </w:r>
+      <w:r>
+        <w:rPr>
+          <w:rFonts w:ascii="Lexend Medium" w:eastAsia="Lexend Medium" w:hAnsi="Lexend Medium" w:cs="Lexend Medium"/>
+          <w:sz w:val="24"/>
+          <w:szCs w:val="24"/>
+        </w:rPr>
+        <w:t>:</w:t>
+      </w:r>
+      <w:r>
+        <w:rPr>
+          <w:rFonts w:ascii="Lexend Medium" w:eastAsia="Lexend Medium" w:hAnsi="Lexend Medium" w:cs="Lexend Medium"/>
+          <w:sz w:val="24"/>
+          <w:szCs w:val="24"/>
+        </w:rPr>
+        <w:br/>
+      </w:r>
+      <w:r>
+        <w:rPr>
+          <w:rFonts w:eastAsia="Lexend Medium"/>
+          <w:sz w:val="24"/>
+          <w:szCs w:val="24"/>
+        </w:rPr>
+        <w:t>A füvet inicializálja a rácson</w:t>
+      </w:r>
+      <w:r>
+        <w:rPr>
+          <w:rFonts w:eastAsia="Lexend Medium"/>
+          <w:sz w:val="24"/>
+          <w:szCs w:val="24"/>
+        </w:rPr>
+        <w:t xml:space="preserve">, ami </w:t>
+      </w:r>
+      <w:r>
+        <w:rPr>
+          <w:rFonts w:eastAsia="Lexend Medium"/>
+          <w:sz w:val="24"/>
+          <w:szCs w:val="24"/>
+        </w:rPr>
+        <w:t>0-2 közötti értékeket ad.</w:t>
+      </w:r>
+    </w:p>
+    <w:p>
+      <w:pPr>
+        <w:numPr>
+          <w:ilvl w:val="0"/>
+          <w:numId w:val="2"/>
+        </w:numPr>
+        <w:rPr>
+          <w:rFonts w:eastAsia="Lexend Medium"/>
+          <w:sz w:val="24"/>
+          <w:szCs w:val="24"/>
+        </w:rPr>
+      </w:pPr>
+      <w:proofErr w:type="spellStart"/>
+      <w:r>
+        <w:rPr>
+          <w:rFonts w:ascii="Roboto Mono" w:eastAsia="Roboto Mono" w:hAnsi="Roboto Mono" w:cs="Roboto Mono"/>
+          <w:i/>
+          <w:iCs/>
+          <w:color w:val="188038"/>
+          <w:sz w:val="24"/>
+          <w:szCs w:val="24"/>
+        </w:rPr>
+        <w:t>UpdateGrass</w:t>
+      </w:r>
+      <w:proofErr w:type="spellEnd"/>
+      <w:r>
+        <w:rPr>
+          <w:rFonts w:ascii="Roboto Mono" w:eastAsia="Roboto Mono" w:hAnsi="Roboto Mono" w:cs="Roboto Mono"/>
+          <w:color w:val="188038"/>
+          <w:sz w:val="24"/>
+          <w:szCs w:val="24"/>
+        </w:rPr>
+        <w:t>()</w:t>
+      </w:r>
+      <w:r>
+        <w:rPr>
+          <w:rFonts w:ascii="Lexend Medium" w:eastAsia="Lexend Medium" w:hAnsi="Lexend Medium" w:cs="Lexend Medium"/>
+          <w:sz w:val="24"/>
+          <w:szCs w:val="24"/>
+        </w:rPr>
+        <w:t>:</w:t>
+      </w:r>
+      <w:r>
+        <w:rPr>
+          <w:rFonts w:ascii="Lexend Medium" w:eastAsia="Lexend Medium" w:hAnsi="Lexend Medium" w:cs="Lexend Medium"/>
+          <w:sz w:val="24"/>
+          <w:szCs w:val="24"/>
+        </w:rPr>
+        <w:br/>
+      </w:r>
+      <w:r>
+        <w:rPr>
+          <w:rFonts w:eastAsia="Lexend Medium"/>
+          <w:sz w:val="24"/>
+          <w:szCs w:val="24"/>
+        </w:rPr>
+        <w:t>Növeli a fű növekedését, ha az kevesebb mint 2.</w:t>
+      </w:r>
+    </w:p>
+    <w:p>
+      <w:pPr>
+        <w:numPr>
+          <w:ilvl w:val="0"/>
+          <w:numId w:val="2"/>
+        </w:numPr>
+        <w:spacing w:after="240"/>
+        <w:rPr>
+          <w:rFonts w:eastAsia="Lexend Medium"/>
+          <w:sz w:val="24"/>
+          <w:szCs w:val="24"/>
+        </w:rPr>
+      </w:pPr>
+      <w:proofErr w:type="spellStart"/>
+      <w:r>
+        <w:rPr>
+          <w:rFonts w:ascii="Roboto Mono" w:eastAsia="Roboto Mono" w:hAnsi="Roboto Mono" w:cs="Roboto Mono"/>
+          <w:i/>
+          <w:iCs/>
+          <w:color w:val="188038"/>
+          <w:sz w:val="24"/>
+          <w:szCs w:val="24"/>
+        </w:rPr>
+        <w:t>PrintGrid</w:t>
+      </w:r>
+      <w:proofErr w:type="spellEnd"/>
+      <w:r>
+        <w:rPr>
+          <w:rFonts w:ascii="Roboto Mono" w:eastAsia="Roboto Mono" w:hAnsi="Roboto Mono" w:cs="Roboto Mono"/>
+          <w:color w:val="188038"/>
+          <w:sz w:val="24"/>
+          <w:szCs w:val="24"/>
+        </w:rPr>
+        <w:t>()</w:t>
+      </w:r>
+      <w:r>
+        <w:rPr>
+          <w:rFonts w:ascii="Lexend Medium" w:eastAsia="Lexend Medium" w:hAnsi="Lexend Medium" w:cs="Lexend Medium"/>
+          <w:sz w:val="24"/>
+          <w:szCs w:val="24"/>
+        </w:rPr>
+        <w:t xml:space="preserve">: </w:t>
+      </w:r>
+      <w:r>
+        <w:rPr>
+          <w:rFonts w:ascii="Lexend Medium" w:eastAsia="Lexend Medium" w:hAnsi="Lexend Medium" w:cs="Lexend Medium"/>
+          <w:sz w:val="24"/>
+          <w:szCs w:val="24"/>
+        </w:rPr>
+        <w:br/>
+      </w:r>
+      <w:r>
+        <w:rPr>
+          <w:rFonts w:eastAsia="Lexend Medium"/>
+          <w:sz w:val="24"/>
+          <w:szCs w:val="24"/>
+        </w:rPr>
+        <w:t>Megjeleníti a rács állapotát, ahol különböző színek és szimbólumok jelzik a nyulakat, rókákat és füvet.</w:t>
+      </w:r>
+      <w:bookmarkStart w:id="13" w:name="_uj5i8fifbw3h" w:colFirst="0" w:colLast="0"/>
+      <w:bookmarkEnd w:id="13"/>
+    </w:p>
+    <w:p>
+      <w:pPr>
+        <w:rPr>
+          <w:rFonts w:ascii="Lexend Medium" w:eastAsia="Lexend Medium" w:hAnsi="Lexend Medium" w:cs="Lexend Medium"/>
+          <w:sz w:val="24"/>
+          <w:szCs w:val="24"/>
+        </w:rPr>
+      </w:pPr>
+      <w:bookmarkStart w:id="14" w:name="_bqnxczwr1dxx" w:colFirst="0" w:colLast="0"/>
+      <w:bookmarkEnd w:id="14"/>
+      <w:r>
+        <w:rPr>
+          <w:rFonts w:ascii="Lexend Medium" w:eastAsia="Lexend Medium" w:hAnsi="Lexend Medium" w:cs="Lexend Medium"/>
+          <w:sz w:val="24"/>
+          <w:szCs w:val="24"/>
+        </w:rPr>
+        <w:br w:type="page"/>
+      </w:r>
+    </w:p>
+    <w:p>
+      <w:pPr>
         <w:spacing w:before="240" w:after="240"/>
         <w:rPr>
           <w:rFonts w:ascii="Lexend Medium" w:eastAsia="Lexend Medium" w:hAnsi="Lexend Medium" w:cs="Lexend Medium"/>
@@ -427,7 +938,7 @@
       </w:pPr>
     </w:p>
     <w:sectPr>
-      <w:footerReference w:type="default" r:id="rId8"/>
+      <w:footerReference w:type="default" r:id="rId9"/>
       <w:pgSz w:w="12240" w:h="15840"/>
       <w:pgMar w:top="1440" w:right="1440" w:bottom="1440" w:left="1440" w:header="720" w:footer="720" w:gutter="0"/>
       <w:pgNumType w:start="1"/>

--- a/Fejlesztői dokumentáció - SZFT3_IKT_projekt1.docx
+++ b/Fejlesztői dokumentáció - SZFT3_IKT_projekt1.docx
@@ -931,6 +931,556 @@
       <w:pPr>
         <w:spacing w:before="240" w:after="240"/>
         <w:rPr>
+          <w:rFonts w:eastAsia="Lexend Medium"/>
+          <w:b/>
+          <w:bCs/>
+          <w:sz w:val="32"/>
+          <w:szCs w:val="32"/>
+        </w:rPr>
+      </w:pPr>
+      <w:proofErr w:type="spellStart"/>
+      <w:r>
+        <w:rPr>
+          <w:rFonts w:eastAsia="Lexend Medium"/>
+          <w:b/>
+          <w:bCs/>
+          <w:sz w:val="32"/>
+          <w:szCs w:val="32"/>
+        </w:rPr>
+        <w:lastRenderedPageBreak/>
+        <w:t>Fox.cs</w:t>
+      </w:r>
+      <w:proofErr w:type="spellEnd"/>
+    </w:p>
+    <w:p>
+      <w:pPr>
+        <w:spacing w:before="240" w:after="240"/>
+        <w:rPr>
+          <w:rFonts w:eastAsia="Lexend Medium"/>
+          <w:sz w:val="24"/>
+          <w:szCs w:val="24"/>
+        </w:rPr>
+      </w:pPr>
+      <w:r>
+        <w:rPr>
+          <w:rFonts w:eastAsia="Lexend Medium"/>
+          <w:sz w:val="24"/>
+          <w:szCs w:val="24"/>
+        </w:rPr>
+        <w:t>A</w:t>
+      </w:r>
+      <w:r>
+        <w:rPr>
+          <w:rFonts w:ascii="Lexend Medium" w:eastAsia="Lexend Medium" w:hAnsi="Lexend Medium" w:cs="Lexend Medium"/>
+          <w:sz w:val="24"/>
+          <w:szCs w:val="24"/>
+        </w:rPr>
+        <w:t xml:space="preserve"> </w:t>
+      </w:r>
+      <w:proofErr w:type="spellStart"/>
+      <w:r>
+        <w:rPr>
+          <w:rFonts w:ascii="Roboto Mono" w:eastAsia="Roboto Mono" w:hAnsi="Roboto Mono" w:cs="Roboto Mono"/>
+          <w:i/>
+          <w:iCs/>
+          <w:color w:val="188038"/>
+          <w:sz w:val="24"/>
+          <w:szCs w:val="24"/>
+        </w:rPr>
+        <w:t>Fox.cs</w:t>
+      </w:r>
+      <w:proofErr w:type="spellEnd"/>
+      <w:r>
+        <w:rPr>
+          <w:rFonts w:ascii="Lexend Medium" w:eastAsia="Lexend Medium" w:hAnsi="Lexend Medium" w:cs="Lexend Medium"/>
+          <w:sz w:val="24"/>
+          <w:szCs w:val="24"/>
+        </w:rPr>
+        <w:t xml:space="preserve"> </w:t>
+      </w:r>
+      <w:r>
+        <w:rPr>
+          <w:rFonts w:eastAsia="Lexend Medium"/>
+          <w:sz w:val="24"/>
+          <w:szCs w:val="24"/>
+        </w:rPr>
+        <w:t>a rókák viselkedését írja le a rácson. A rókák célja a nyulak vadászata és saját túlélésük biztosítása.</w:t>
+      </w:r>
+    </w:p>
+    <w:p>
+      <w:pPr>
+        <w:numPr>
+          <w:ilvl w:val="0"/>
+          <w:numId w:val="4"/>
+        </w:numPr>
+        <w:spacing w:before="240"/>
+        <w:rPr>
+          <w:rFonts w:eastAsia="Lexend Medium"/>
+          <w:sz w:val="24"/>
+          <w:szCs w:val="24"/>
+        </w:rPr>
+      </w:pPr>
+      <w:proofErr w:type="spellStart"/>
+      <w:r>
+        <w:rPr>
+          <w:rFonts w:eastAsia="Lexend Medium"/>
+          <w:b/>
+          <w:sz w:val="24"/>
+          <w:szCs w:val="24"/>
+        </w:rPr>
+        <w:t>maxFoxSatiety</w:t>
+      </w:r>
+      <w:proofErr w:type="spellEnd"/>
+      <w:r>
+        <w:rPr>
+          <w:rFonts w:eastAsia="Lexend Medium"/>
+          <w:sz w:val="24"/>
+          <w:szCs w:val="24"/>
+        </w:rPr>
+        <w:t>: A rókák maximális éhsége (30).</w:t>
+      </w:r>
+    </w:p>
+    <w:p>
+      <w:pPr>
+        <w:numPr>
+          <w:ilvl w:val="0"/>
+          <w:numId w:val="4"/>
+        </w:numPr>
+        <w:rPr>
+          <w:rFonts w:eastAsia="Lexend Medium"/>
+          <w:sz w:val="24"/>
+          <w:szCs w:val="24"/>
+        </w:rPr>
+      </w:pPr>
+      <w:proofErr w:type="spellStart"/>
+      <w:r>
+        <w:rPr>
+          <w:rFonts w:eastAsia="Lexend Medium"/>
+          <w:b/>
+          <w:sz w:val="24"/>
+          <w:szCs w:val="24"/>
+        </w:rPr>
+        <w:t>Place</w:t>
+      </w:r>
+      <w:proofErr w:type="spellEnd"/>
+      <w:r>
+        <w:rPr>
+          <w:rFonts w:eastAsia="Lexend Medium"/>
+          <w:b/>
+          <w:sz w:val="24"/>
+          <w:szCs w:val="24"/>
+        </w:rPr>
+        <w:t>()</w:t>
+      </w:r>
+      <w:r>
+        <w:rPr>
+          <w:rFonts w:eastAsia="Lexend Medium"/>
+          <w:sz w:val="24"/>
+          <w:szCs w:val="24"/>
+        </w:rPr>
+        <w:t>: Egy róka elhelyezése a rácson véletlenszerű jóllakottsággal.</w:t>
+      </w:r>
+    </w:p>
+    <w:p>
+      <w:pPr>
+        <w:numPr>
+          <w:ilvl w:val="0"/>
+          <w:numId w:val="4"/>
+        </w:numPr>
+        <w:rPr>
+          <w:rFonts w:eastAsia="Lexend Medium"/>
+          <w:sz w:val="24"/>
+          <w:szCs w:val="24"/>
+        </w:rPr>
+      </w:pPr>
+      <w:r>
+        <w:rPr>
+          <w:rFonts w:eastAsia="Lexend Medium"/>
+          <w:b/>
+          <w:sz w:val="24"/>
+          <w:szCs w:val="24"/>
+        </w:rPr>
+        <w:t>Update()</w:t>
+      </w:r>
+      <w:r>
+        <w:rPr>
+          <w:rFonts w:eastAsia="Lexend Medium"/>
+          <w:sz w:val="24"/>
+          <w:szCs w:val="24"/>
+        </w:rPr>
+        <w:t xml:space="preserve">: Frissíti a rókák állapotát. Ellenőrzi, hogy találnak-e nyulat, különben csökkenti </w:t>
+      </w:r>
+      <w:proofErr w:type="gramStart"/>
+      <w:r>
+        <w:rPr>
+          <w:rFonts w:eastAsia="Lexend Medium"/>
+          <w:sz w:val="24"/>
+          <w:szCs w:val="24"/>
+        </w:rPr>
+        <w:t>a</w:t>
+      </w:r>
+      <w:proofErr w:type="gramEnd"/>
+      <w:r>
+        <w:rPr>
+          <w:rFonts w:eastAsia="Lexend Medium"/>
+          <w:sz w:val="24"/>
+          <w:szCs w:val="24"/>
+        </w:rPr>
+        <w:t xml:space="preserve"> éhségüket, és mozgatja őket.</w:t>
+      </w:r>
+    </w:p>
+    <w:p>
+      <w:pPr>
+        <w:numPr>
+          <w:ilvl w:val="0"/>
+          <w:numId w:val="4"/>
+        </w:numPr>
+        <w:rPr>
+          <w:rFonts w:eastAsia="Lexend Medium"/>
+          <w:sz w:val="24"/>
+          <w:szCs w:val="24"/>
+        </w:rPr>
+      </w:pPr>
+      <w:proofErr w:type="spellStart"/>
+      <w:r>
+        <w:rPr>
+          <w:rFonts w:eastAsia="Lexend Medium"/>
+          <w:b/>
+          <w:sz w:val="24"/>
+          <w:szCs w:val="24"/>
+        </w:rPr>
+        <w:t>CheckForRabbits</w:t>
+      </w:r>
+      <w:proofErr w:type="spellEnd"/>
+      <w:r>
+        <w:rPr>
+          <w:rFonts w:eastAsia="Lexend Medium"/>
+          <w:b/>
+          <w:sz w:val="24"/>
+          <w:szCs w:val="24"/>
+        </w:rPr>
+        <w:t>()</w:t>
+      </w:r>
+      <w:r>
+        <w:rPr>
+          <w:rFonts w:eastAsia="Lexend Medium"/>
+          <w:sz w:val="24"/>
+          <w:szCs w:val="24"/>
+        </w:rPr>
+        <w:t>: Ellenőrzi, hogy van-e nyúl a környéken, és ha van, a róka megeszi.</w:t>
+      </w:r>
+    </w:p>
+    <w:p>
+      <w:pPr>
+        <w:numPr>
+          <w:ilvl w:val="0"/>
+          <w:numId w:val="4"/>
+        </w:numPr>
+        <w:rPr>
+          <w:rFonts w:eastAsia="Lexend Medium"/>
+          <w:sz w:val="24"/>
+          <w:szCs w:val="24"/>
+        </w:rPr>
+      </w:pPr>
+      <w:proofErr w:type="spellStart"/>
+      <w:r>
+        <w:rPr>
+          <w:rFonts w:eastAsia="Lexend Medium"/>
+          <w:b/>
+          <w:sz w:val="24"/>
+          <w:szCs w:val="24"/>
+        </w:rPr>
+        <w:t>Move</w:t>
+      </w:r>
+      <w:proofErr w:type="spellEnd"/>
+      <w:r>
+        <w:rPr>
+          <w:rFonts w:eastAsia="Lexend Medium"/>
+          <w:b/>
+          <w:sz w:val="24"/>
+          <w:szCs w:val="24"/>
+        </w:rPr>
+        <w:t>()</w:t>
+      </w:r>
+      <w:r>
+        <w:rPr>
+          <w:rFonts w:eastAsia="Lexend Medium"/>
+          <w:sz w:val="24"/>
+          <w:szCs w:val="24"/>
+        </w:rPr>
+        <w:t>: Véletlenszerű irányba mozgatja a rókát, ha a mező üres.</w:t>
+      </w:r>
+    </w:p>
+    <w:p>
+      <w:pPr>
+        <w:numPr>
+          <w:ilvl w:val="0"/>
+          <w:numId w:val="4"/>
+        </w:numPr>
+        <w:spacing w:after="240"/>
+        <w:rPr>
+          <w:rFonts w:eastAsia="Lexend Medium"/>
+          <w:sz w:val="24"/>
+          <w:szCs w:val="24"/>
+        </w:rPr>
+      </w:pPr>
+      <w:proofErr w:type="spellStart"/>
+      <w:r>
+        <w:rPr>
+          <w:rFonts w:eastAsia="Lexend Medium"/>
+          <w:b/>
+          <w:sz w:val="24"/>
+          <w:szCs w:val="24"/>
+        </w:rPr>
+        <w:t>Reproduce</w:t>
+      </w:r>
+      <w:proofErr w:type="spellEnd"/>
+      <w:r>
+        <w:rPr>
+          <w:rFonts w:eastAsia="Lexend Medium"/>
+          <w:b/>
+          <w:sz w:val="24"/>
+          <w:szCs w:val="24"/>
+        </w:rPr>
+        <w:t>()</w:t>
+      </w:r>
+      <w:r>
+        <w:rPr>
+          <w:rFonts w:eastAsia="Lexend Medium"/>
+          <w:sz w:val="24"/>
+          <w:szCs w:val="24"/>
+        </w:rPr>
+        <w:t>: A rókák szaporodnak, ha két róka közel van egymáshoz.</w:t>
+      </w:r>
+    </w:p>
+    <w:p>
+      <w:pPr>
+        <w:pStyle w:val="Cmsor3"/>
+        <w:keepNext w:val="0"/>
+        <w:keepLines w:val="0"/>
+        <w:spacing w:before="280"/>
+        <w:rPr>
+          <w:rFonts w:ascii="Lexend Medium" w:eastAsia="Lexend Medium" w:hAnsi="Lexend Medium" w:cs="Lexend Medium"/>
+          <w:b/>
+          <w:color w:val="000000"/>
+          <w:sz w:val="26"/>
+          <w:szCs w:val="26"/>
+        </w:rPr>
+      </w:pPr>
+      <w:bookmarkStart w:id="15" w:name="_k75sx0ouozo2" w:colFirst="0" w:colLast="0"/>
+      <w:bookmarkEnd w:id="15"/>
+      <w:r>
+        <w:rPr>
+          <w:noProof/>
+        </w:rPr>
+        <w:drawing>
+          <wp:anchor distT="114300" distB="114300" distL="114300" distR="114300" simplePos="0" relativeHeight="251660288" behindDoc="0" locked="0" layoutInCell="1" hidden="0" allowOverlap="1" wp14:anchorId="5DEF9A9A" wp14:editId="4C0AE494">
+            <wp:simplePos x="0" y="0"/>
+            <wp:positionH relativeFrom="column">
+              <wp:posOffset>1381125</wp:posOffset>
+            </wp:positionH>
+            <wp:positionV relativeFrom="paragraph">
+              <wp:posOffset>266700</wp:posOffset>
+            </wp:positionV>
+            <wp:extent cx="3181350" cy="3552825"/>
+            <wp:effectExtent l="0" t="0" r="0" b="0"/>
+            <wp:wrapSquare wrapText="bothSides" distT="114300" distB="114300" distL="114300" distR="114300"/>
+            <wp:docPr id="4" name="image2.png"/>
+            <wp:cNvGraphicFramePr/>
+            <a:graphic xmlns:a="http://schemas.openxmlformats.org/drawingml/2006/main">
+              <a:graphicData uri="http://schemas.openxmlformats.org/drawingml/2006/picture">
+                <pic:pic xmlns:pic="http://schemas.openxmlformats.org/drawingml/2006/picture">
+                  <pic:nvPicPr>
+                    <pic:cNvPr id="0" name="image2.png"/>
+                    <pic:cNvPicPr preferRelativeResize="0"/>
+                  </pic:nvPicPr>
+                  <pic:blipFill>
+                    <a:blip r:embed="rId9"/>
+                    <a:srcRect/>
+                    <a:stretch>
+                      <a:fillRect/>
+                    </a:stretch>
+                  </pic:blipFill>
+                  <pic:spPr>
+                    <a:xfrm>
+                      <a:off x="0" y="0"/>
+                      <a:ext cx="3181350" cy="3552825"/>
+                    </a:xfrm>
+                    <a:prstGeom prst="rect">
+                      <a:avLst/>
+                    </a:prstGeom>
+                    <a:ln/>
+                  </pic:spPr>
+                </pic:pic>
+              </a:graphicData>
+            </a:graphic>
+          </wp:anchor>
+        </w:drawing>
+      </w:r>
+    </w:p>
+    <w:p>
+      <w:pPr>
+        <w:pStyle w:val="Cmsor3"/>
+        <w:keepNext w:val="0"/>
+        <w:keepLines w:val="0"/>
+        <w:spacing w:before="280"/>
+        <w:rPr>
+          <w:rFonts w:ascii="Lexend Medium" w:eastAsia="Lexend Medium" w:hAnsi="Lexend Medium" w:cs="Lexend Medium"/>
+          <w:b/>
+          <w:color w:val="000000"/>
+          <w:sz w:val="26"/>
+          <w:szCs w:val="26"/>
+        </w:rPr>
+      </w:pPr>
+      <w:bookmarkStart w:id="16" w:name="_3q1jap8wqz6n" w:colFirst="0" w:colLast="0"/>
+      <w:bookmarkEnd w:id="16"/>
+    </w:p>
+    <w:p>
+      <w:pPr>
+        <w:pStyle w:val="Cmsor3"/>
+        <w:keepNext w:val="0"/>
+        <w:keepLines w:val="0"/>
+        <w:spacing w:before="280"/>
+        <w:rPr>
+          <w:rFonts w:ascii="Lexend Medium" w:eastAsia="Lexend Medium" w:hAnsi="Lexend Medium" w:cs="Lexend Medium"/>
+          <w:b/>
+          <w:color w:val="000000"/>
+          <w:sz w:val="26"/>
+          <w:szCs w:val="26"/>
+        </w:rPr>
+      </w:pPr>
+      <w:bookmarkStart w:id="17" w:name="_gf8hj5d88p6i" w:colFirst="0" w:colLast="0"/>
+      <w:bookmarkEnd w:id="17"/>
+    </w:p>
+    <w:p>
+      <w:pPr>
+        <w:pStyle w:val="Cmsor3"/>
+        <w:keepNext w:val="0"/>
+        <w:keepLines w:val="0"/>
+        <w:spacing w:before="280"/>
+        <w:rPr>
+          <w:rFonts w:ascii="Lexend Medium" w:eastAsia="Lexend Medium" w:hAnsi="Lexend Medium" w:cs="Lexend Medium"/>
+          <w:b/>
+          <w:color w:val="000000"/>
+          <w:sz w:val="26"/>
+          <w:szCs w:val="26"/>
+        </w:rPr>
+      </w:pPr>
+      <w:bookmarkStart w:id="18" w:name="_hop4bl6o9of2" w:colFirst="0" w:colLast="0"/>
+      <w:bookmarkEnd w:id="18"/>
+    </w:p>
+    <w:p>
+      <w:pPr>
+        <w:pStyle w:val="Cmsor3"/>
+        <w:keepNext w:val="0"/>
+        <w:keepLines w:val="0"/>
+        <w:spacing w:before="280"/>
+        <w:rPr>
+          <w:rFonts w:ascii="Lexend Medium" w:eastAsia="Lexend Medium" w:hAnsi="Lexend Medium" w:cs="Lexend Medium"/>
+          <w:b/>
+          <w:color w:val="000000"/>
+          <w:sz w:val="26"/>
+          <w:szCs w:val="26"/>
+        </w:rPr>
+      </w:pPr>
+      <w:bookmarkStart w:id="19" w:name="_exg2uieyfdzn" w:colFirst="0" w:colLast="0"/>
+      <w:bookmarkEnd w:id="19"/>
+    </w:p>
+    <w:p>
+      <w:pPr>
+        <w:pStyle w:val="Cmsor3"/>
+        <w:keepNext w:val="0"/>
+        <w:keepLines w:val="0"/>
+        <w:spacing w:before="280"/>
+        <w:rPr>
+          <w:rFonts w:ascii="Lexend Medium" w:eastAsia="Lexend Medium" w:hAnsi="Lexend Medium" w:cs="Lexend Medium"/>
+          <w:b/>
+          <w:color w:val="000000"/>
+          <w:sz w:val="26"/>
+          <w:szCs w:val="26"/>
+        </w:rPr>
+      </w:pPr>
+      <w:bookmarkStart w:id="20" w:name="_tth374f6fgxk" w:colFirst="0" w:colLast="0"/>
+      <w:bookmarkEnd w:id="20"/>
+    </w:p>
+    <w:p>
+      <w:pPr>
+        <w:pStyle w:val="Cmsor3"/>
+        <w:keepNext w:val="0"/>
+        <w:keepLines w:val="0"/>
+        <w:spacing w:before="280"/>
+        <w:rPr>
+          <w:rFonts w:ascii="Lexend Medium" w:eastAsia="Lexend Medium" w:hAnsi="Lexend Medium" w:cs="Lexend Medium"/>
+          <w:b/>
+          <w:color w:val="000000"/>
+          <w:sz w:val="26"/>
+          <w:szCs w:val="26"/>
+        </w:rPr>
+      </w:pPr>
+      <w:bookmarkStart w:id="21" w:name="_abrjmudt64li" w:colFirst="0" w:colLast="0"/>
+      <w:bookmarkEnd w:id="21"/>
+    </w:p>
+    <w:p>
+      <w:pPr>
+        <w:pStyle w:val="Cmsor3"/>
+        <w:keepNext w:val="0"/>
+        <w:keepLines w:val="0"/>
+        <w:spacing w:before="280"/>
+        <w:rPr>
+          <w:rFonts w:ascii="Lexend Medium" w:eastAsia="Lexend Medium" w:hAnsi="Lexend Medium" w:cs="Lexend Medium"/>
+          <w:b/>
+          <w:color w:val="000000"/>
+          <w:sz w:val="26"/>
+          <w:szCs w:val="26"/>
+        </w:rPr>
+      </w:pPr>
+      <w:bookmarkStart w:id="22" w:name="_kuo3k6c887wo" w:colFirst="0" w:colLast="0"/>
+      <w:bookmarkEnd w:id="22"/>
+    </w:p>
+    <w:p>
+      <w:pPr>
+        <w:pStyle w:val="Cmsor3"/>
+        <w:keepNext w:val="0"/>
+        <w:keepLines w:val="0"/>
+        <w:spacing w:before="280"/>
+        <w:rPr>
+          <w:rFonts w:ascii="Lexend Medium" w:eastAsia="Lexend Medium" w:hAnsi="Lexend Medium" w:cs="Lexend Medium"/>
+          <w:b/>
+          <w:color w:val="000000"/>
+          <w:sz w:val="26"/>
+          <w:szCs w:val="26"/>
+        </w:rPr>
+      </w:pPr>
+      <w:bookmarkStart w:id="23" w:name="_8f8klfu008sq" w:colFirst="0" w:colLast="0"/>
+      <w:bookmarkEnd w:id="23"/>
+    </w:p>
+    <w:p>
+      <w:pPr>
+        <w:rPr>
+          <w:rFonts w:ascii="Lexend Medium" w:eastAsia="Lexend Medium" w:hAnsi="Lexend Medium" w:cs="Lexend Medium"/>
+          <w:sz w:val="24"/>
+          <w:szCs w:val="24"/>
+        </w:rPr>
+      </w:pPr>
+      <w:bookmarkStart w:id="24" w:name="_8nvf8eoqylhk" w:colFirst="0" w:colLast="0"/>
+      <w:bookmarkStart w:id="25" w:name="_kmbb8lucp83k" w:colFirst="0" w:colLast="0"/>
+      <w:bookmarkStart w:id="26" w:name="_6jmchyhq7b15" w:colFirst="0" w:colLast="0"/>
+      <w:bookmarkEnd w:id="24"/>
+      <w:bookmarkEnd w:id="25"/>
+      <w:bookmarkEnd w:id="26"/>
+      <w:r>
+        <w:rPr>
+          <w:rFonts w:ascii="Lexend Medium" w:eastAsia="Lexend Medium" w:hAnsi="Lexend Medium" w:cs="Lexend Medium"/>
+          <w:sz w:val="24"/>
+          <w:szCs w:val="24"/>
+        </w:rPr>
+        <w:br w:type="page"/>
+      </w:r>
+    </w:p>
+    <w:p>
+      <w:pPr>
+        <w:spacing w:before="240" w:after="240"/>
+        <w:rPr>
           <w:rFonts w:ascii="Lexend Medium" w:eastAsia="Lexend Medium" w:hAnsi="Lexend Medium" w:cs="Lexend Medium"/>
           <w:sz w:val="24"/>
           <w:szCs w:val="24"/>
@@ -938,7 +1488,7 @@
       </w:pPr>
     </w:p>
     <w:sectPr>
-      <w:footerReference w:type="default" r:id="rId9"/>
+      <w:footerReference w:type="default" r:id="rId10"/>
       <w:pgSz w:w="12240" w:h="15840"/>
       <w:pgMar w:top="1440" w:right="1440" w:bottom="1440" w:left="1440" w:header="720" w:footer="720" w:gutter="0"/>
       <w:pgNumType w:start="1"/>

--- a/Fejlesztői dokumentáció - SZFT3_IKT_projekt1.docx
+++ b/Fejlesztői dokumentáció - SZFT3_IKT_projekt1.docx
@@ -1481,6 +1481,513 @@
       <w:pPr>
         <w:spacing w:before="240" w:after="240"/>
         <w:rPr>
+          <w:rFonts w:eastAsia="Lexend Medium"/>
+          <w:b/>
+          <w:bCs/>
+          <w:sz w:val="32"/>
+          <w:szCs w:val="32"/>
+        </w:rPr>
+      </w:pPr>
+      <w:proofErr w:type="spellStart"/>
+      <w:r>
+        <w:rPr>
+          <w:rFonts w:eastAsia="Lexend Medium"/>
+          <w:b/>
+          <w:bCs/>
+          <w:sz w:val="32"/>
+          <w:szCs w:val="32"/>
+        </w:rPr>
+        <w:lastRenderedPageBreak/>
+        <w:t>Rabbit.cs</w:t>
+      </w:r>
+      <w:proofErr w:type="spellEnd"/>
+    </w:p>
+    <w:p>
+      <w:pPr>
+        <w:spacing w:before="240" w:after="240"/>
+        <w:rPr>
+          <w:rFonts w:eastAsia="Lexend Medium"/>
+          <w:sz w:val="24"/>
+          <w:szCs w:val="24"/>
+        </w:rPr>
+      </w:pPr>
+      <w:r>
+        <w:rPr>
+          <w:rFonts w:eastAsia="Lexend Medium"/>
+          <w:sz w:val="24"/>
+          <w:szCs w:val="24"/>
+        </w:rPr>
+        <w:t xml:space="preserve">A </w:t>
+      </w:r>
+      <w:proofErr w:type="spellStart"/>
+      <w:r>
+        <w:rPr>
+          <w:rFonts w:ascii="Roboto Mono" w:eastAsia="Roboto Mono" w:hAnsi="Roboto Mono" w:cs="Roboto Mono"/>
+          <w:i/>
+          <w:iCs/>
+          <w:color w:val="188038"/>
+          <w:sz w:val="24"/>
+          <w:szCs w:val="24"/>
+        </w:rPr>
+        <w:t>Rabbit.cs</w:t>
+      </w:r>
+      <w:proofErr w:type="spellEnd"/>
+      <w:r>
+        <w:rPr>
+          <w:rFonts w:ascii="Lexend Medium" w:eastAsia="Lexend Medium" w:hAnsi="Lexend Medium" w:cs="Lexend Medium"/>
+          <w:sz w:val="24"/>
+          <w:szCs w:val="24"/>
+        </w:rPr>
+        <w:t xml:space="preserve"> </w:t>
+      </w:r>
+      <w:r>
+        <w:rPr>
+          <w:rFonts w:eastAsia="Lexend Medium"/>
+          <w:sz w:val="24"/>
+          <w:szCs w:val="24"/>
+        </w:rPr>
+        <w:t>a nyulak viselkedését írja le. A nyulak füvet esznek, mozognak és szaporodnak.</w:t>
+      </w:r>
+    </w:p>
+    <w:p>
+      <w:pPr>
+        <w:numPr>
+          <w:ilvl w:val="0"/>
+          <w:numId w:val="5"/>
+        </w:numPr>
+        <w:spacing w:before="240"/>
+        <w:rPr>
+          <w:rFonts w:eastAsia="Lexend Medium"/>
+          <w:sz w:val="24"/>
+          <w:szCs w:val="24"/>
+        </w:rPr>
+      </w:pPr>
+      <w:proofErr w:type="spellStart"/>
+      <w:r>
+        <w:rPr>
+          <w:rFonts w:eastAsia="Lexend Medium"/>
+          <w:b/>
+          <w:sz w:val="24"/>
+          <w:szCs w:val="24"/>
+        </w:rPr>
+        <w:t>maxRabbitSatiety</w:t>
+      </w:r>
+      <w:proofErr w:type="spellEnd"/>
+      <w:r>
+        <w:rPr>
+          <w:rFonts w:eastAsia="Lexend Medium"/>
+          <w:sz w:val="24"/>
+          <w:szCs w:val="24"/>
+        </w:rPr>
+        <w:t>: A nyulak maximális éhsége (5).</w:t>
+      </w:r>
+    </w:p>
+    <w:p>
+      <w:pPr>
+        <w:numPr>
+          <w:ilvl w:val="0"/>
+          <w:numId w:val="5"/>
+        </w:numPr>
+        <w:rPr>
+          <w:rFonts w:eastAsia="Lexend Medium"/>
+          <w:sz w:val="24"/>
+          <w:szCs w:val="24"/>
+        </w:rPr>
+      </w:pPr>
+      <w:proofErr w:type="spellStart"/>
+      <w:r>
+        <w:rPr>
+          <w:rFonts w:eastAsia="Lexend Medium"/>
+          <w:b/>
+          <w:sz w:val="24"/>
+          <w:szCs w:val="24"/>
+        </w:rPr>
+        <w:t>Place</w:t>
+      </w:r>
+      <w:proofErr w:type="spellEnd"/>
+      <w:r>
+        <w:rPr>
+          <w:rFonts w:eastAsia="Lexend Medium"/>
+          <w:b/>
+          <w:sz w:val="24"/>
+          <w:szCs w:val="24"/>
+        </w:rPr>
+        <w:t>()</w:t>
+      </w:r>
+      <w:r>
+        <w:rPr>
+          <w:rFonts w:eastAsia="Lexend Medium"/>
+          <w:sz w:val="24"/>
+          <w:szCs w:val="24"/>
+        </w:rPr>
+        <w:t>: Elhelyez egy nyulat a rácson.</w:t>
+      </w:r>
+    </w:p>
+    <w:p>
+      <w:pPr>
+        <w:numPr>
+          <w:ilvl w:val="0"/>
+          <w:numId w:val="5"/>
+        </w:numPr>
+        <w:rPr>
+          <w:rFonts w:eastAsia="Lexend Medium"/>
+          <w:sz w:val="24"/>
+          <w:szCs w:val="24"/>
+        </w:rPr>
+      </w:pPr>
+      <w:r>
+        <w:rPr>
+          <w:rFonts w:eastAsia="Lexend Medium"/>
+          <w:b/>
+          <w:sz w:val="24"/>
+          <w:szCs w:val="24"/>
+        </w:rPr>
+        <w:t>Update()</w:t>
+      </w:r>
+      <w:r>
+        <w:rPr>
+          <w:rFonts w:eastAsia="Lexend Medium"/>
+          <w:sz w:val="24"/>
+          <w:szCs w:val="24"/>
+        </w:rPr>
+        <w:t>: Frissíti a nyulak állapotát, beleértve az evést és a mozgást.</w:t>
+      </w:r>
+    </w:p>
+    <w:p>
+      <w:pPr>
+        <w:numPr>
+          <w:ilvl w:val="0"/>
+          <w:numId w:val="5"/>
+        </w:numPr>
+        <w:rPr>
+          <w:rFonts w:eastAsia="Lexend Medium"/>
+          <w:sz w:val="24"/>
+          <w:szCs w:val="24"/>
+        </w:rPr>
+      </w:pPr>
+      <w:proofErr w:type="spellStart"/>
+      <w:r>
+        <w:rPr>
+          <w:rFonts w:eastAsia="Lexend Medium"/>
+          <w:b/>
+          <w:sz w:val="24"/>
+          <w:szCs w:val="24"/>
+        </w:rPr>
+        <w:t>EatGrass</w:t>
+      </w:r>
+      <w:proofErr w:type="spellEnd"/>
+      <w:r>
+        <w:rPr>
+          <w:rFonts w:eastAsia="Lexend Medium"/>
+          <w:b/>
+          <w:sz w:val="24"/>
+          <w:szCs w:val="24"/>
+        </w:rPr>
+        <w:t>()</w:t>
+      </w:r>
+      <w:r>
+        <w:rPr>
+          <w:rFonts w:eastAsia="Lexend Medium"/>
+          <w:sz w:val="24"/>
+          <w:szCs w:val="24"/>
+        </w:rPr>
+        <w:t>: A nyúl füvet eszik, ha van alatta.</w:t>
+      </w:r>
+    </w:p>
+    <w:p>
+      <w:pPr>
+        <w:numPr>
+          <w:ilvl w:val="0"/>
+          <w:numId w:val="5"/>
+        </w:numPr>
+        <w:rPr>
+          <w:rFonts w:eastAsia="Lexend Medium"/>
+          <w:sz w:val="24"/>
+          <w:szCs w:val="24"/>
+        </w:rPr>
+      </w:pPr>
+      <w:proofErr w:type="spellStart"/>
+      <w:r>
+        <w:rPr>
+          <w:rFonts w:eastAsia="Lexend Medium"/>
+          <w:b/>
+          <w:sz w:val="24"/>
+          <w:szCs w:val="24"/>
+        </w:rPr>
+        <w:t>Move</w:t>
+      </w:r>
+      <w:proofErr w:type="spellEnd"/>
+      <w:r>
+        <w:rPr>
+          <w:rFonts w:eastAsia="Lexend Medium"/>
+          <w:b/>
+          <w:sz w:val="24"/>
+          <w:szCs w:val="24"/>
+        </w:rPr>
+        <w:t>()</w:t>
+      </w:r>
+      <w:r>
+        <w:rPr>
+          <w:rFonts w:eastAsia="Lexend Medium"/>
+          <w:sz w:val="24"/>
+          <w:szCs w:val="24"/>
+        </w:rPr>
+        <w:t>: Véletlenszerűen mozgatja a nyulat egy üres mezőre.</w:t>
+      </w:r>
+    </w:p>
+    <w:p>
+      <w:pPr>
+        <w:numPr>
+          <w:ilvl w:val="0"/>
+          <w:numId w:val="5"/>
+        </w:numPr>
+        <w:spacing w:after="240"/>
+        <w:rPr>
+          <w:rFonts w:eastAsia="Lexend Medium"/>
+          <w:sz w:val="24"/>
+          <w:szCs w:val="24"/>
+        </w:rPr>
+      </w:pPr>
+      <w:proofErr w:type="spellStart"/>
+      <w:r>
+        <w:rPr>
+          <w:rFonts w:eastAsia="Lexend Medium"/>
+          <w:b/>
+          <w:sz w:val="24"/>
+          <w:szCs w:val="24"/>
+        </w:rPr>
+        <w:t>Reproduce</w:t>
+      </w:r>
+      <w:proofErr w:type="spellEnd"/>
+      <w:r>
+        <w:rPr>
+          <w:rFonts w:eastAsia="Lexend Medium"/>
+          <w:b/>
+          <w:sz w:val="24"/>
+          <w:szCs w:val="24"/>
+        </w:rPr>
+        <w:t>()</w:t>
+      </w:r>
+      <w:r>
+        <w:rPr>
+          <w:rFonts w:eastAsia="Lexend Medium"/>
+          <w:sz w:val="24"/>
+          <w:szCs w:val="24"/>
+        </w:rPr>
+        <w:t>: A nyulak szaporodnak, ha megfelelő körülmények között vannak.</w:t>
+      </w:r>
+    </w:p>
+    <w:p>
+      <w:pPr>
+        <w:pStyle w:val="Cmsor3"/>
+        <w:keepNext w:val="0"/>
+        <w:keepLines w:val="0"/>
+        <w:spacing w:before="280"/>
+        <w:rPr>
+          <w:rFonts w:ascii="Lexend Medium" w:eastAsia="Lexend Medium" w:hAnsi="Lexend Medium" w:cs="Lexend Medium"/>
+          <w:b/>
+          <w:color w:val="000000"/>
+          <w:sz w:val="26"/>
+          <w:szCs w:val="26"/>
+        </w:rPr>
+      </w:pPr>
+      <w:bookmarkStart w:id="27" w:name="_1kojjzrzy7i4" w:colFirst="0" w:colLast="0"/>
+      <w:bookmarkEnd w:id="27"/>
+      <w:r>
+        <w:rPr>
+          <w:noProof/>
+        </w:rPr>
+        <w:drawing>
+          <wp:anchor distT="114300" distB="114300" distL="114300" distR="114300" simplePos="0" relativeHeight="251661312" behindDoc="0" locked="0" layoutInCell="1" hidden="0" allowOverlap="1" wp14:anchorId="58EFEB6A" wp14:editId="07271FB2">
+            <wp:simplePos x="0" y="0"/>
+            <wp:positionH relativeFrom="column">
+              <wp:posOffset>895350</wp:posOffset>
+            </wp:positionH>
+            <wp:positionV relativeFrom="paragraph">
+              <wp:posOffset>371475</wp:posOffset>
+            </wp:positionV>
+            <wp:extent cx="4152900" cy="3495675"/>
+            <wp:effectExtent l="0" t="0" r="0" b="0"/>
+            <wp:wrapSquare wrapText="bothSides" distT="114300" distB="114300" distL="114300" distR="114300"/>
+            <wp:docPr id="1" name="image5.png"/>
+            <wp:cNvGraphicFramePr/>
+            <a:graphic xmlns:a="http://schemas.openxmlformats.org/drawingml/2006/main">
+              <a:graphicData uri="http://schemas.openxmlformats.org/drawingml/2006/picture">
+                <pic:pic xmlns:pic="http://schemas.openxmlformats.org/drawingml/2006/picture">
+                  <pic:nvPicPr>
+                    <pic:cNvPr id="0" name="image5.png"/>
+                    <pic:cNvPicPr preferRelativeResize="0"/>
+                  </pic:nvPicPr>
+                  <pic:blipFill>
+                    <a:blip r:embed="rId10"/>
+                    <a:srcRect/>
+                    <a:stretch>
+                      <a:fillRect/>
+                    </a:stretch>
+                  </pic:blipFill>
+                  <pic:spPr>
+                    <a:xfrm>
+                      <a:off x="0" y="0"/>
+                      <a:ext cx="4152900" cy="3495675"/>
+                    </a:xfrm>
+                    <a:prstGeom prst="rect">
+                      <a:avLst/>
+                    </a:prstGeom>
+                    <a:ln/>
+                  </pic:spPr>
+                </pic:pic>
+              </a:graphicData>
+            </a:graphic>
+          </wp:anchor>
+        </w:drawing>
+      </w:r>
+    </w:p>
+    <w:p>
+      <w:pPr>
+        <w:pStyle w:val="Cmsor3"/>
+        <w:keepNext w:val="0"/>
+        <w:keepLines w:val="0"/>
+        <w:spacing w:before="280"/>
+        <w:rPr>
+          <w:rFonts w:ascii="Lexend Medium" w:eastAsia="Lexend Medium" w:hAnsi="Lexend Medium" w:cs="Lexend Medium"/>
+          <w:b/>
+          <w:color w:val="000000"/>
+          <w:sz w:val="26"/>
+          <w:szCs w:val="26"/>
+        </w:rPr>
+      </w:pPr>
+      <w:bookmarkStart w:id="28" w:name="_a5hs28gu55tq" w:colFirst="0" w:colLast="0"/>
+      <w:bookmarkEnd w:id="28"/>
+    </w:p>
+    <w:p>
+      <w:pPr>
+        <w:pStyle w:val="Cmsor3"/>
+        <w:keepNext w:val="0"/>
+        <w:keepLines w:val="0"/>
+        <w:spacing w:before="280"/>
+        <w:rPr>
+          <w:rFonts w:ascii="Lexend Medium" w:eastAsia="Lexend Medium" w:hAnsi="Lexend Medium" w:cs="Lexend Medium"/>
+          <w:b/>
+          <w:color w:val="000000"/>
+          <w:sz w:val="26"/>
+          <w:szCs w:val="26"/>
+        </w:rPr>
+      </w:pPr>
+      <w:bookmarkStart w:id="29" w:name="_dp1w8b5k04y" w:colFirst="0" w:colLast="0"/>
+      <w:bookmarkEnd w:id="29"/>
+    </w:p>
+    <w:p>
+      <w:pPr>
+        <w:pStyle w:val="Cmsor3"/>
+        <w:keepNext w:val="0"/>
+        <w:keepLines w:val="0"/>
+        <w:spacing w:before="280"/>
+        <w:rPr>
+          <w:rFonts w:ascii="Lexend Medium" w:eastAsia="Lexend Medium" w:hAnsi="Lexend Medium" w:cs="Lexend Medium"/>
+          <w:b/>
+          <w:color w:val="000000"/>
+          <w:sz w:val="26"/>
+          <w:szCs w:val="26"/>
+        </w:rPr>
+      </w:pPr>
+      <w:bookmarkStart w:id="30" w:name="_7pmy8l19ikmv" w:colFirst="0" w:colLast="0"/>
+      <w:bookmarkEnd w:id="30"/>
+    </w:p>
+    <w:p>
+      <w:pPr>
+        <w:pStyle w:val="Cmsor3"/>
+        <w:keepNext w:val="0"/>
+        <w:keepLines w:val="0"/>
+        <w:spacing w:before="280"/>
+        <w:rPr>
+          <w:rFonts w:ascii="Lexend Medium" w:eastAsia="Lexend Medium" w:hAnsi="Lexend Medium" w:cs="Lexend Medium"/>
+          <w:b/>
+          <w:color w:val="000000"/>
+          <w:sz w:val="26"/>
+          <w:szCs w:val="26"/>
+        </w:rPr>
+      </w:pPr>
+      <w:bookmarkStart w:id="31" w:name="_bx5orkvsdwuc" w:colFirst="0" w:colLast="0"/>
+      <w:bookmarkEnd w:id="31"/>
+    </w:p>
+    <w:p>
+      <w:pPr>
+        <w:pStyle w:val="Cmsor3"/>
+        <w:keepNext w:val="0"/>
+        <w:keepLines w:val="0"/>
+        <w:spacing w:before="280"/>
+        <w:rPr>
+          <w:rFonts w:ascii="Lexend Medium" w:eastAsia="Lexend Medium" w:hAnsi="Lexend Medium" w:cs="Lexend Medium"/>
+          <w:b/>
+          <w:color w:val="000000"/>
+          <w:sz w:val="26"/>
+          <w:szCs w:val="26"/>
+        </w:rPr>
+      </w:pPr>
+      <w:bookmarkStart w:id="32" w:name="_c3yo5sghzvkm" w:colFirst="0" w:colLast="0"/>
+      <w:bookmarkEnd w:id="32"/>
+    </w:p>
+    <w:p>
+      <w:pPr>
+        <w:pStyle w:val="Cmsor3"/>
+        <w:keepNext w:val="0"/>
+        <w:keepLines w:val="0"/>
+        <w:spacing w:before="280"/>
+        <w:rPr>
+          <w:rFonts w:ascii="Lexend Medium" w:eastAsia="Lexend Medium" w:hAnsi="Lexend Medium" w:cs="Lexend Medium"/>
+          <w:b/>
+          <w:color w:val="000000"/>
+          <w:sz w:val="26"/>
+          <w:szCs w:val="26"/>
+        </w:rPr>
+      </w:pPr>
+      <w:bookmarkStart w:id="33" w:name="_pac8u55olh8r" w:colFirst="0" w:colLast="0"/>
+      <w:bookmarkEnd w:id="33"/>
+    </w:p>
+    <w:p>
+      <w:pPr>
+        <w:pStyle w:val="Cmsor3"/>
+        <w:keepNext w:val="0"/>
+        <w:keepLines w:val="0"/>
+        <w:spacing w:before="280"/>
+        <w:rPr>
+          <w:rFonts w:ascii="Lexend Medium" w:eastAsia="Lexend Medium" w:hAnsi="Lexend Medium" w:cs="Lexend Medium"/>
+          <w:b/>
+          <w:color w:val="000000"/>
+          <w:sz w:val="26"/>
+          <w:szCs w:val="26"/>
+        </w:rPr>
+      </w:pPr>
+      <w:bookmarkStart w:id="34" w:name="_nthc4xwwmsz0" w:colFirst="0" w:colLast="0"/>
+      <w:bookmarkEnd w:id="34"/>
+    </w:p>
+    <w:p>
+      <w:pPr>
+        <w:rPr>
+          <w:rFonts w:ascii="Lexend Medium" w:eastAsia="Lexend Medium" w:hAnsi="Lexend Medium" w:cs="Lexend Medium"/>
+          <w:sz w:val="24"/>
+          <w:szCs w:val="24"/>
+        </w:rPr>
+      </w:pPr>
+      <w:bookmarkStart w:id="35" w:name="_k728dpwwxo0x" w:colFirst="0" w:colLast="0"/>
+      <w:bookmarkStart w:id="36" w:name="_k6hvt0si9y8m" w:colFirst="0" w:colLast="0"/>
+      <w:bookmarkStart w:id="37" w:name="_iv7xi9haxvxb" w:colFirst="0" w:colLast="0"/>
+      <w:bookmarkEnd w:id="35"/>
+      <w:bookmarkEnd w:id="36"/>
+      <w:bookmarkEnd w:id="37"/>
+      <w:r>
+        <w:rPr>
+          <w:rFonts w:ascii="Lexend Medium" w:eastAsia="Lexend Medium" w:hAnsi="Lexend Medium" w:cs="Lexend Medium"/>
+          <w:sz w:val="24"/>
+          <w:szCs w:val="24"/>
+        </w:rPr>
+        <w:br w:type="page"/>
+      </w:r>
+    </w:p>
+    <w:p>
+      <w:pPr>
+        <w:spacing w:before="240" w:after="240"/>
+        <w:rPr>
           <w:rFonts w:ascii="Lexend Medium" w:eastAsia="Lexend Medium" w:hAnsi="Lexend Medium" w:cs="Lexend Medium"/>
           <w:sz w:val="24"/>
           <w:szCs w:val="24"/>
@@ -1488,7 +1995,7 @@
       </w:pPr>
     </w:p>
     <w:sectPr>
-      <w:footerReference w:type="default" r:id="rId10"/>
+      <w:footerReference w:type="default" r:id="rId11"/>
       <w:pgSz w:w="12240" w:h="15840"/>
       <w:pgMar w:top="1440" w:right="1440" w:bottom="1440" w:left="1440" w:header="720" w:footer="720" w:gutter="0"/>
       <w:pgNumType w:start="1"/>

--- a/Fejlesztői dokumentáció - SZFT3_IKT_projekt1.docx
+++ b/Fejlesztői dokumentáció - SZFT3_IKT_projekt1.docx
@@ -1988,6 +1988,279 @@
       <w:pPr>
         <w:spacing w:before="240" w:after="240"/>
         <w:rPr>
+          <w:rFonts w:eastAsia="Lexend Medium"/>
+          <w:b/>
+          <w:bCs/>
+          <w:sz w:val="32"/>
+          <w:szCs w:val="32"/>
+        </w:rPr>
+      </w:pPr>
+      <w:proofErr w:type="spellStart"/>
+      <w:r>
+        <w:rPr>
+          <w:rFonts w:eastAsia="Lexend Medium"/>
+          <w:b/>
+          <w:bCs/>
+          <w:sz w:val="32"/>
+          <w:szCs w:val="32"/>
+        </w:rPr>
+        <w:lastRenderedPageBreak/>
+        <w:t>Simulation.cs</w:t>
+      </w:r>
+      <w:proofErr w:type="spellEnd"/>
+    </w:p>
+    <w:p>
+      <w:pPr>
+        <w:spacing w:before="240" w:after="240"/>
+        <w:rPr>
+          <w:rFonts w:eastAsia="Lexend Medium"/>
+          <w:sz w:val="24"/>
+          <w:szCs w:val="24"/>
+        </w:rPr>
+      </w:pPr>
+      <w:r>
+        <w:rPr>
+          <w:rFonts w:eastAsia="Lexend Medium"/>
+          <w:sz w:val="24"/>
+          <w:szCs w:val="24"/>
+        </w:rPr>
+        <w:t xml:space="preserve">A </w:t>
+      </w:r>
+      <w:proofErr w:type="spellStart"/>
+      <w:r>
+        <w:rPr>
+          <w:rFonts w:ascii="Roboto Mono" w:eastAsia="Roboto Mono" w:hAnsi="Roboto Mono" w:cs="Roboto Mono"/>
+          <w:color w:val="188038"/>
+          <w:sz w:val="24"/>
+          <w:szCs w:val="24"/>
+        </w:rPr>
+        <w:t>Simulation.cs</w:t>
+      </w:r>
+      <w:proofErr w:type="spellEnd"/>
+      <w:r>
+        <w:rPr>
+          <w:rFonts w:ascii="Lexend Medium" w:eastAsia="Lexend Medium" w:hAnsi="Lexend Medium" w:cs="Lexend Medium"/>
+          <w:sz w:val="24"/>
+          <w:szCs w:val="24"/>
+        </w:rPr>
+        <w:t xml:space="preserve"> </w:t>
+      </w:r>
+      <w:r>
+        <w:rPr>
+          <w:rFonts w:eastAsia="Lexend Medium"/>
+          <w:sz w:val="24"/>
+          <w:szCs w:val="24"/>
+        </w:rPr>
+        <w:t>tartalmazza a szimuláció vezérlését, amely koordinálja a rács, a nyulak és a rókák frissítését.</w:t>
+      </w:r>
+    </w:p>
+    <w:p>
+      <w:pPr>
+        <w:numPr>
+          <w:ilvl w:val="0"/>
+          <w:numId w:val="3"/>
+        </w:numPr>
+        <w:spacing w:before="240"/>
+        <w:rPr>
+          <w:rFonts w:eastAsia="Lexend Medium"/>
+          <w:sz w:val="24"/>
+          <w:szCs w:val="24"/>
+        </w:rPr>
+      </w:pPr>
+      <w:proofErr w:type="spellStart"/>
+      <w:r>
+        <w:rPr>
+          <w:rFonts w:eastAsia="Lexend Medium"/>
+          <w:b/>
+          <w:sz w:val="24"/>
+          <w:szCs w:val="24"/>
+        </w:rPr>
+        <w:t>Initialize</w:t>
+      </w:r>
+      <w:proofErr w:type="spellEnd"/>
+      <w:r>
+        <w:rPr>
+          <w:rFonts w:eastAsia="Lexend Medium"/>
+          <w:b/>
+          <w:sz w:val="24"/>
+          <w:szCs w:val="24"/>
+        </w:rPr>
+        <w:t>()</w:t>
+      </w:r>
+      <w:r>
+        <w:rPr>
+          <w:rFonts w:eastAsia="Lexend Medium"/>
+          <w:sz w:val="24"/>
+          <w:szCs w:val="24"/>
+        </w:rPr>
+        <w:t>: Inicializálja a rácsot füves mezőkkel, és véletlenszerű helyekre elhelyezi a nyulakat és a rókákat.</w:t>
+      </w:r>
+    </w:p>
+    <w:p>
+      <w:pPr>
+        <w:numPr>
+          <w:ilvl w:val="0"/>
+          <w:numId w:val="3"/>
+        </w:numPr>
+        <w:rPr>
+          <w:rFonts w:eastAsia="Lexend Medium"/>
+          <w:sz w:val="24"/>
+          <w:szCs w:val="24"/>
+        </w:rPr>
+      </w:pPr>
+      <w:proofErr w:type="spellStart"/>
+      <w:r>
+        <w:rPr>
+          <w:rFonts w:eastAsia="Lexend Medium"/>
+          <w:b/>
+          <w:sz w:val="24"/>
+          <w:szCs w:val="24"/>
+        </w:rPr>
+        <w:t>Run</w:t>
+      </w:r>
+      <w:proofErr w:type="spellEnd"/>
+      <w:r>
+        <w:rPr>
+          <w:rFonts w:eastAsia="Lexend Medium"/>
+          <w:b/>
+          <w:sz w:val="24"/>
+          <w:szCs w:val="24"/>
+        </w:rPr>
+        <w:t>()</w:t>
+      </w:r>
+      <w:r>
+        <w:rPr>
+          <w:rFonts w:eastAsia="Lexend Medium"/>
+          <w:sz w:val="24"/>
+          <w:szCs w:val="24"/>
+        </w:rPr>
+        <w:t>: Elindítja a szimulációs ciklust, amely frissíti a füvet, nyulakat és rókákat, majd megjeleníti az aktuális állapotot a képernyőn.</w:t>
+      </w:r>
+    </w:p>
+    <w:p>
+      <w:pPr>
+        <w:numPr>
+          <w:ilvl w:val="0"/>
+          <w:numId w:val="3"/>
+        </w:numPr>
+        <w:spacing w:after="240"/>
+        <w:rPr>
+          <w:rFonts w:eastAsia="Lexend Medium"/>
+          <w:sz w:val="24"/>
+          <w:szCs w:val="24"/>
+        </w:rPr>
+      </w:pPr>
+      <w:proofErr w:type="spellStart"/>
+      <w:r>
+        <w:rPr>
+          <w:rFonts w:eastAsia="Lexend Medium"/>
+          <w:b/>
+          <w:sz w:val="24"/>
+          <w:szCs w:val="24"/>
+        </w:rPr>
+        <w:t>CheckPopulation</w:t>
+      </w:r>
+      <w:proofErr w:type="spellEnd"/>
+      <w:r>
+        <w:rPr>
+          <w:rFonts w:eastAsia="Lexend Medium"/>
+          <w:b/>
+          <w:sz w:val="24"/>
+          <w:szCs w:val="24"/>
+        </w:rPr>
+        <w:t>()</w:t>
+      </w:r>
+      <w:r>
+        <w:rPr>
+          <w:rFonts w:eastAsia="Lexend Medium"/>
+          <w:sz w:val="24"/>
+          <w:szCs w:val="24"/>
+        </w:rPr>
+        <w:t>: Ellenőrzi, hogy a szimuláció tovább folytatódhat-e a nyulak és rókák túlélése alapján. Ha valamelyik populáció kihal, a szimuláció leáll.</w:t>
+      </w:r>
+    </w:p>
+    <w:p>
+      <w:pPr>
+        <w:spacing w:before="240" w:after="240"/>
+        <w:rPr>
+          <w:rFonts w:ascii="Lexend Medium" w:eastAsia="Lexend Medium" w:hAnsi="Lexend Medium" w:cs="Lexend Medium"/>
+          <w:sz w:val="24"/>
+          <w:szCs w:val="24"/>
+        </w:rPr>
+      </w:pPr>
+      <w:r>
+        <w:rPr>
+          <w:noProof/>
+        </w:rPr>
+        <w:drawing>
+          <wp:anchor distT="114300" distB="114300" distL="114300" distR="114300" simplePos="0" relativeHeight="251662336" behindDoc="0" locked="0" layoutInCell="1" hidden="0" allowOverlap="1" wp14:anchorId="02F7AF82" wp14:editId="7314B869">
+            <wp:simplePos x="0" y="0"/>
+            <wp:positionH relativeFrom="column">
+              <wp:posOffset>1</wp:posOffset>
+            </wp:positionH>
+            <wp:positionV relativeFrom="paragraph">
+              <wp:posOffset>133190</wp:posOffset>
+            </wp:positionV>
+            <wp:extent cx="5943600" cy="2349500"/>
+            <wp:effectExtent l="0" t="0" r="0" b="0"/>
+            <wp:wrapSquare wrapText="bothSides" distT="114300" distB="114300" distL="114300" distR="114300"/>
+            <wp:docPr id="5" name="image1.png"/>
+            <wp:cNvGraphicFramePr/>
+            <a:graphic xmlns:a="http://schemas.openxmlformats.org/drawingml/2006/main">
+              <a:graphicData uri="http://schemas.openxmlformats.org/drawingml/2006/picture">
+                <pic:pic xmlns:pic="http://schemas.openxmlformats.org/drawingml/2006/picture">
+                  <pic:nvPicPr>
+                    <pic:cNvPr id="0" name="image1.png"/>
+                    <pic:cNvPicPr preferRelativeResize="0"/>
+                  </pic:nvPicPr>
+                  <pic:blipFill>
+                    <a:blip r:embed="rId11"/>
+                    <a:srcRect/>
+                    <a:stretch>
+                      <a:fillRect/>
+                    </a:stretch>
+                  </pic:blipFill>
+                  <pic:spPr>
+                    <a:xfrm>
+                      <a:off x="0" y="0"/>
+                      <a:ext cx="5943600" cy="2349500"/>
+                    </a:xfrm>
+                    <a:prstGeom prst="rect">
+                      <a:avLst/>
+                    </a:prstGeom>
+                    <a:ln/>
+                  </pic:spPr>
+                </pic:pic>
+              </a:graphicData>
+            </a:graphic>
+          </wp:anchor>
+        </w:drawing>
+      </w:r>
+    </w:p>
+    <w:p>
+      <w:pPr>
+        <w:spacing w:before="240" w:after="240"/>
+        <w:rPr>
+          <w:rFonts w:ascii="Lexend Medium" w:eastAsia="Lexend Medium" w:hAnsi="Lexend Medium" w:cs="Lexend Medium"/>
+          <w:sz w:val="24"/>
+          <w:szCs w:val="24"/>
+        </w:rPr>
+      </w:pPr>
+    </w:p>
+    <w:p>
+      <w:pPr>
+        <w:spacing w:before="240" w:after="240"/>
+        <w:rPr>
+          <w:rFonts w:ascii="Lexend Medium" w:eastAsia="Lexend Medium" w:hAnsi="Lexend Medium" w:cs="Lexend Medium"/>
+          <w:sz w:val="24"/>
+          <w:szCs w:val="24"/>
+        </w:rPr>
+      </w:pPr>
+    </w:p>
+    <w:p>
+      <w:pPr>
+        <w:spacing w:before="240" w:after="240"/>
+        <w:rPr>
           <w:rFonts w:ascii="Lexend Medium" w:eastAsia="Lexend Medium" w:hAnsi="Lexend Medium" w:cs="Lexend Medium"/>
           <w:sz w:val="24"/>
           <w:szCs w:val="24"/>
@@ -1995,7 +2268,7 @@
       </w:pPr>
     </w:p>
     <w:sectPr>
-      <w:footerReference w:type="default" r:id="rId11"/>
+      <w:footerReference w:type="default" r:id="rId12"/>
       <w:pgSz w:w="12240" w:h="15840"/>
       <w:pgMar w:top="1440" w:right="1440" w:bottom="1440" w:left="1440" w:header="720" w:footer="720" w:gutter="0"/>
       <w:pgNumType w:start="1"/>
